--- a/assignment/Report/6611 - Report.docx
+++ b/assignment/Report/6611 - Report.docx
@@ -520,6 +520,15 @@
     </w:p>
     <w:sdt>
       <w:sdtPr>
+        <w:rPr>
+          <w:rFonts w:asciiTheme="minorHAnsi" w:eastAsiaTheme="minorHAnsi" w:hAnsiTheme="minorHAnsi" w:cstheme="minorBidi"/>
+          <w:b w:val="0"/>
+          <w:bCs w:val="0"/>
+          <w:color w:val="auto"/>
+          <w:sz w:val="24"/>
+          <w:szCs w:val="22"/>
+          <w:lang w:eastAsia="en-US"/>
+        </w:rPr>
         <w:id w:val="-1773086417"/>
         <w:docPartObj>
           <w:docPartGallery w:val="Table of Contents"/>
@@ -528,12 +537,7 @@
       </w:sdtPr>
       <w:sdtEndPr>
         <w:rPr>
-          <w:rFonts w:asciiTheme="minorHAnsi" w:eastAsiaTheme="minorHAnsi" w:hAnsiTheme="minorHAnsi" w:cstheme="minorBidi"/>
           <w:noProof/>
-          <w:color w:val="auto"/>
-          <w:sz w:val="24"/>
-          <w:szCs w:val="22"/>
-          <w:lang w:eastAsia="en-US"/>
         </w:rPr>
       </w:sdtEndPr>
       <w:sdtContent>
@@ -961,8 +965,6 @@
               <w:fldChar w:fldCharType="end"/>
             </w:r>
           </w:hyperlink>
-          <w:bookmarkStart w:id="0" w:name="_GoBack"/>
-          <w:bookmarkEnd w:id="0"/>
         </w:p>
         <w:p>
           <w:pPr>
@@ -1268,12 +1270,12 @@
       <w:pPr>
         <w:pStyle w:val="Heading1"/>
       </w:pPr>
-      <w:bookmarkStart w:id="1" w:name="_Toc417248311"/>
+      <w:bookmarkStart w:id="0" w:name="_Toc417248311"/>
       <w:r>
         <w:lastRenderedPageBreak/>
         <w:t>Executive Summary</w:t>
       </w:r>
-      <w:bookmarkEnd w:id="1"/>
+      <w:bookmarkEnd w:id="0"/>
     </w:p>
     <w:p>
       <w:pPr>
@@ -1388,12 +1390,12 @@
       <w:pPr>
         <w:pStyle w:val="Heading1"/>
       </w:pPr>
-      <w:bookmarkStart w:id="2" w:name="_Toc417248312"/>
+      <w:bookmarkStart w:id="1" w:name="_Toc417248312"/>
       <w:r>
         <w:lastRenderedPageBreak/>
         <w:t>Goal, Question, Measures</w:t>
       </w:r>
-      <w:bookmarkEnd w:id="2"/>
+      <w:bookmarkEnd w:id="1"/>
     </w:p>
     <w:p>
       <w:pPr>
@@ -1402,14 +1404,14 @@
           <w:rFonts w:eastAsia="Times New Roman"/>
         </w:rPr>
       </w:pPr>
-      <w:bookmarkStart w:id="3" w:name="_Toc417248313"/>
+      <w:bookmarkStart w:id="2" w:name="_Toc417248313"/>
       <w:r>
         <w:rPr>
           <w:rFonts w:eastAsia="Times New Roman"/>
         </w:rPr>
         <w:t>Assignment 2</w:t>
       </w:r>
-      <w:bookmarkEnd w:id="3"/>
+      <w:bookmarkEnd w:id="2"/>
     </w:p>
     <w:p>
       <w:pPr>
@@ -3160,14 +3162,14 @@
           <w:rFonts w:eastAsia="Times New Roman"/>
         </w:rPr>
       </w:pPr>
-      <w:bookmarkStart w:id="4" w:name="_Toc417248314"/>
+      <w:bookmarkStart w:id="3" w:name="_Toc417248314"/>
       <w:r>
         <w:rPr>
           <w:rFonts w:eastAsia="Times New Roman"/>
         </w:rPr>
         <w:t>Assignment 3</w:t>
       </w:r>
-      <w:bookmarkEnd w:id="4"/>
+      <w:bookmarkEnd w:id="3"/>
     </w:p>
     <w:p>
       <w:pPr>
@@ -3364,6 +3366,7 @@
       <w:r>
         <w:rPr>
           <w:rFonts w:ascii="Times New Roman" w:eastAsia="Times New Roman" w:hAnsi="Times New Roman" w:cs="Times New Roman"/>
+          <w:noProof/>
           <w:szCs w:val="24"/>
         </w:rPr>
         <w:drawing>
@@ -3425,12 +3428,12 @@
       <w:pPr>
         <w:pStyle w:val="Heading1"/>
       </w:pPr>
-      <w:bookmarkStart w:id="5" w:name="_Toc417248315"/>
+      <w:bookmarkStart w:id="4" w:name="_Toc417248315"/>
       <w:r>
         <w:lastRenderedPageBreak/>
         <w:t>Raw Data</w:t>
       </w:r>
-      <w:bookmarkEnd w:id="5"/>
+      <w:bookmarkEnd w:id="4"/>
     </w:p>
     <w:p>
       <w:pPr>
@@ -3439,14 +3442,14 @@
           <w:rFonts w:eastAsia="Times New Roman"/>
         </w:rPr>
       </w:pPr>
-      <w:bookmarkStart w:id="6" w:name="_Toc417248316"/>
+      <w:bookmarkStart w:id="5" w:name="_Toc417248316"/>
       <w:r>
         <w:rPr>
           <w:rFonts w:eastAsia="Times New Roman"/>
         </w:rPr>
         <w:t>Assignment 2</w:t>
       </w:r>
-      <w:bookmarkEnd w:id="6"/>
+      <w:bookmarkEnd w:id="5"/>
     </w:p>
     <w:p>
       <w:pPr>
@@ -3982,14 +3985,14 @@
           <w:rFonts w:eastAsia="Times New Roman"/>
         </w:rPr>
       </w:pPr>
-      <w:bookmarkStart w:id="7" w:name="_Toc417248317"/>
+      <w:bookmarkStart w:id="6" w:name="_Toc417248317"/>
       <w:r>
         <w:rPr>
           <w:rFonts w:eastAsia="Times New Roman"/>
         </w:rPr>
         <w:t>Assignment 3</w:t>
       </w:r>
-      <w:bookmarkEnd w:id="7"/>
+      <w:bookmarkEnd w:id="6"/>
     </w:p>
     <w:p>
       <w:pPr>
@@ -4670,12 +4673,12 @@
       <w:pPr>
         <w:pStyle w:val="Heading1"/>
       </w:pPr>
-      <w:bookmarkStart w:id="8" w:name="_Toc417248318"/>
+      <w:bookmarkStart w:id="7" w:name="_Toc417248318"/>
       <w:r>
         <w:lastRenderedPageBreak/>
         <w:t>Attribute Extraction</w:t>
       </w:r>
-      <w:bookmarkEnd w:id="8"/>
+      <w:bookmarkEnd w:id="7"/>
     </w:p>
     <w:p>
       <w:pPr>
@@ -5027,14 +5030,14 @@
           <w:rFonts w:eastAsia="Times New Roman"/>
         </w:rPr>
       </w:pPr>
-      <w:bookmarkStart w:id="9" w:name="_Toc417248319"/>
+      <w:bookmarkStart w:id="8" w:name="_Toc417248319"/>
       <w:r>
         <w:rPr>
           <w:rFonts w:eastAsia="Times New Roman"/>
         </w:rPr>
         <w:t>Assignment 3</w:t>
       </w:r>
-      <w:bookmarkEnd w:id="9"/>
+      <w:bookmarkEnd w:id="8"/>
     </w:p>
     <w:p>
       <w:pPr>
@@ -5817,22 +5820,22 @@
       <w:pPr>
         <w:pStyle w:val="Heading1"/>
       </w:pPr>
-      <w:bookmarkStart w:id="10" w:name="_Toc417248320"/>
+      <w:bookmarkStart w:id="9" w:name="_Toc417248320"/>
       <w:r>
         <w:lastRenderedPageBreak/>
         <w:t>Link and Store</w:t>
       </w:r>
-      <w:bookmarkEnd w:id="10"/>
+      <w:bookmarkEnd w:id="9"/>
     </w:p>
     <w:p>
       <w:pPr>
         <w:pStyle w:val="Heading2"/>
       </w:pPr>
-      <w:bookmarkStart w:id="11" w:name="_Toc417248321"/>
+      <w:bookmarkStart w:id="10" w:name="_Toc417248321"/>
       <w:r>
         <w:t>Assignment 2</w:t>
       </w:r>
-      <w:bookmarkEnd w:id="11"/>
+      <w:bookmarkEnd w:id="10"/>
     </w:p>
     <w:p>
       <w:r>
@@ -7415,19 +7418,7 @@
                               <w:rPr>
                                 <w:color w:val="FFFFFF" w:themeColor="background1"/>
                               </w:rPr>
-                              <w:t xml:space="preserve"> </w:t>
-                            </w:r>
-                            <w:r>
-                              <w:rPr>
-                                <w:color w:val="FFFFFF" w:themeColor="background1"/>
-                              </w:rPr>
-                              <w:t>Tables and relationships</w:t>
-                            </w:r>
-                            <w:r>
-                              <w:rPr>
-                                <w:color w:val="FFFFFF" w:themeColor="background1"/>
-                              </w:rPr>
-                              <w:t xml:space="preserve"> in assignment 2</w:t>
+                              <w:t xml:space="preserve"> Tables and relationships in assignment 2</w:t>
                             </w:r>
                           </w:p>
                         </w:txbxContent>
@@ -7505,11 +7496,11 @@
       <w:pPr>
         <w:pStyle w:val="Heading2"/>
       </w:pPr>
-      <w:bookmarkStart w:id="12" w:name="_Toc417248322"/>
+      <w:bookmarkStart w:id="11" w:name="_Toc417248322"/>
       <w:r>
         <w:t>Assignment 3</w:t>
       </w:r>
-      <w:bookmarkEnd w:id="12"/>
+      <w:bookmarkEnd w:id="11"/>
     </w:p>
     <w:p>
       <w:r>
@@ -8460,12 +8451,12 @@
       <w:pPr>
         <w:pStyle w:val="Heading1"/>
       </w:pPr>
-      <w:bookmarkStart w:id="13" w:name="_Toc417248323"/>
+      <w:bookmarkStart w:id="12" w:name="_Toc417248323"/>
       <w:r>
         <w:lastRenderedPageBreak/>
         <w:t>Descriptive Statistics</w:t>
       </w:r>
-      <w:bookmarkEnd w:id="13"/>
+      <w:bookmarkEnd w:id="12"/>
       <w:r>
         <w:t xml:space="preserve"> </w:t>
       </w:r>
@@ -8474,11 +8465,11 @@
       <w:pPr>
         <w:pStyle w:val="Heading2"/>
       </w:pPr>
-      <w:bookmarkStart w:id="14" w:name="_Toc417248324"/>
+      <w:bookmarkStart w:id="13" w:name="_Toc417248324"/>
       <w:r>
         <w:t>Assignment 2</w:t>
       </w:r>
-      <w:bookmarkEnd w:id="14"/>
+      <w:bookmarkEnd w:id="13"/>
     </w:p>
     <w:p>
       <w:r>
@@ -17029,10 +17020,7 @@
     </w:p>
     <w:p>
       <w:r>
-        <w:t>Above</w:t>
-      </w:r>
-      <w:r>
-        <w:t xml:space="preserve"> diagram shows that majority of values for each group </w:t>
+        <w:t xml:space="preserve">Above diagram shows that majority of values for each group </w:t>
       </w:r>
       <w:proofErr w:type="gramStart"/>
       <w:r>
@@ -17040,10 +17028,7 @@
       </w:r>
       <w:proofErr w:type="gramEnd"/>
       <w:r>
-        <w:t xml:space="preserve"> close to </w:t>
-      </w:r>
-      <w:r>
-        <w:t>the mean value of that group.</w:t>
+        <w:t xml:space="preserve"> close to the mean value of that group.</w:t>
       </w:r>
     </w:p>
     <w:p>
@@ -17280,12 +17265,12 @@
       <w:pPr>
         <w:pStyle w:val="Heading2"/>
       </w:pPr>
-      <w:bookmarkStart w:id="15" w:name="_Toc417248325"/>
+      <w:bookmarkStart w:id="14" w:name="_Toc417248325"/>
       <w:r>
         <w:lastRenderedPageBreak/>
         <w:t>Assignment 3</w:t>
       </w:r>
-      <w:bookmarkEnd w:id="15"/>
+      <w:bookmarkEnd w:id="14"/>
     </w:p>
     <w:p>
       <w:r>
@@ -18239,6 +18224,9 @@
         </mc:AlternateContent>
       </w:r>
       <w:r>
+        <w:rPr>
+          <w:noProof/>
+        </w:rPr>
         <w:drawing>
           <wp:inline distT="0" distB="0" distL="0" distR="0" wp14:anchorId="7E2BFDE3" wp14:editId="78B7E652">
             <wp:extent cx="5943600" cy="3190875"/>
@@ -19329,12 +19317,12 @@
       <w:pPr>
         <w:pStyle w:val="Heading1"/>
       </w:pPr>
-      <w:bookmarkStart w:id="16" w:name="_Toc417248326"/>
+      <w:bookmarkStart w:id="15" w:name="_Toc417248326"/>
       <w:r>
         <w:lastRenderedPageBreak/>
         <w:t>Statistical Model</w:t>
       </w:r>
-      <w:bookmarkEnd w:id="16"/>
+      <w:bookmarkEnd w:id="15"/>
     </w:p>
     <w:p>
       <w:pPr>
@@ -19343,11 +19331,11 @@
           <w:rFonts w:eastAsia="Times New Roman"/>
         </w:rPr>
       </w:pPr>
-      <w:bookmarkStart w:id="17" w:name="_Toc417248327"/>
+      <w:bookmarkStart w:id="16" w:name="_Toc417248327"/>
       <w:r>
         <w:t>Assignment 2</w:t>
       </w:r>
-      <w:bookmarkEnd w:id="17"/>
+      <w:bookmarkEnd w:id="16"/>
     </w:p>
     <w:p>
       <w:pPr>
@@ -24172,21 +24160,32 @@
       </w:r>
     </w:p>
     <w:p/>
-    <w:p/>
     <w:p>
+      <w:r>
+        <w:t xml:space="preserve">As we can see in above model, records with 0, 1, 10, 13, 14, 16, and 22 </w:t>
+      </w:r>
+      <w:proofErr w:type="spellStart"/>
+      <w:r>
+        <w:t>CCed</w:t>
+      </w:r>
+      <w:proofErr w:type="spellEnd"/>
+      <w:r>
+        <w:t xml:space="preserve"> developers are marked significant.</w:t>
+      </w:r>
+    </w:p>
+    <w:p>
       <w:pPr>
         <w:pStyle w:val="Heading2"/>
         <w:rPr>
           <w:rFonts w:eastAsia="Times New Roman"/>
         </w:rPr>
       </w:pPr>
-      <w:bookmarkStart w:id="18" w:name="_Toc417248328"/>
+      <w:bookmarkStart w:id="17" w:name="_Toc417248328"/>
       <w:r>
         <w:t>Assignment 3</w:t>
       </w:r>
-      <w:bookmarkEnd w:id="18"/>
+      <w:bookmarkEnd w:id="17"/>
     </w:p>
-    <w:p/>
     <w:p>
       <w:pPr>
         <w:tabs>
@@ -25776,14 +25775,17 @@
       </w:r>
     </w:p>
     <w:p/>
-    <w:p/>
-    <w:p/>
     <w:p>
+      <w:bookmarkStart w:id="18" w:name="_GoBack"/>
+      <w:bookmarkEnd w:id="18"/>
+    </w:p>
+    <w:p>
       <w:pPr>
         <w:pStyle w:val="Heading1"/>
       </w:pPr>
       <w:bookmarkStart w:id="19" w:name="_Toc417248329"/>
       <w:r>
+        <w:lastRenderedPageBreak/>
         <w:t>Threats to Validity</w:t>
       </w:r>
       <w:bookmarkEnd w:id="19"/>
@@ -28529,6 +28531,7 @@
   <w:style w:type="character" w:default="1" w:styleId="DefaultParagraphFont">
     <w:name w:val="Default Paragraph Font"/>
     <w:uiPriority w:val="1"/>
+    <w:semiHidden/>
     <w:unhideWhenUsed/>
   </w:style>
   <w:style w:type="table" w:default="1" w:styleId="TableNormal">
@@ -29122,6 +29125,7 @@
   <w:style w:type="character" w:default="1" w:styleId="DefaultParagraphFont">
     <w:name w:val="Default Paragraph Font"/>
     <w:uiPriority w:val="1"/>
+    <w:semiHidden/>
     <w:unhideWhenUsed/>
   </w:style>
   <w:style w:type="table" w:default="1" w:styleId="TableNormal">
@@ -29875,11 +29879,11 @@
           <c:showPercent val="0"/>
           <c:showBubbleSize val="0"/>
         </c:dLbls>
-        <c:axId val="296665472"/>
-        <c:axId val="296667392"/>
+        <c:axId val="315498880"/>
+        <c:axId val="315500800"/>
       </c:scatterChart>
       <c:valAx>
-        <c:axId val="296665472"/>
+        <c:axId val="315498880"/>
         <c:scaling>
           <c:orientation val="minMax"/>
         </c:scaling>
@@ -29984,12 +29988,12 @@
             <a:endParaRPr lang="en-US"/>
           </a:p>
         </c:txPr>
-        <c:crossAx val="296667392"/>
+        <c:crossAx val="315500800"/>
         <c:crosses val="autoZero"/>
         <c:crossBetween val="midCat"/>
       </c:valAx>
       <c:valAx>
-        <c:axId val="296667392"/>
+        <c:axId val="315500800"/>
         <c:scaling>
           <c:orientation val="minMax"/>
         </c:scaling>
@@ -30086,7 +30090,7 @@
             <a:endParaRPr lang="en-US"/>
           </a:p>
         </c:txPr>
-        <c:crossAx val="296665472"/>
+        <c:crossAx val="315498880"/>
         <c:crosses val="autoZero"/>
         <c:crossBetween val="midCat"/>
       </c:valAx>
@@ -30280,11 +30284,11 @@
           <c:showPercent val="0"/>
           <c:showBubbleSize val="0"/>
         </c:dLbls>
-        <c:axId val="314802944"/>
-        <c:axId val="314804864"/>
+        <c:axId val="315527936"/>
+        <c:axId val="315529856"/>
       </c:scatterChart>
       <c:valAx>
-        <c:axId val="314802944"/>
+        <c:axId val="315527936"/>
         <c:scaling>
           <c:orientation val="minMax"/>
         </c:scaling>
@@ -30375,12 +30379,12 @@
             <a:endParaRPr lang="en-US"/>
           </a:p>
         </c:txPr>
-        <c:crossAx val="314804864"/>
+        <c:crossAx val="315529856"/>
         <c:crosses val="autoZero"/>
         <c:crossBetween val="midCat"/>
       </c:valAx>
       <c:valAx>
-        <c:axId val="314804864"/>
+        <c:axId val="315529856"/>
         <c:scaling>
           <c:orientation val="minMax"/>
         </c:scaling>
@@ -30472,7 +30476,7 @@
             <a:endParaRPr lang="en-US"/>
           </a:p>
         </c:txPr>
-        <c:crossAx val="314802944"/>
+        <c:crossAx val="315527936"/>
         <c:crosses val="autoZero"/>
         <c:crossBetween val="midCat"/>
       </c:valAx>
@@ -30816,7 +30820,7 @@
   <a:extraClrSchemeLst/>
   <a:extLst>
     <a:ext uri="{05A4C25C-085E-4340-85A3-A5531E510DB2}">
-      <thm15:themeFamily xmlns:thm15="http://schemas.microsoft.com/office/thememl/2012/main" xmlns="" name="Office Theme" id="{62F939B6-93AF-4DB8-9C6B-D6C7DFDC589F}" vid="{4A3C46E8-61CC-4603-A589-7422A47A8E4A}"/>
+      <thm15:themeFamily xmlns="" xmlns:thm15="http://schemas.microsoft.com/office/thememl/2012/main" name="Office Theme" id="{62F939B6-93AF-4DB8-9C6B-D6C7DFDC589F}" vid="{4A3C46E8-61CC-4603-A589-7422A47A8E4A}"/>
     </a:ext>
   </a:extLst>
 </a:theme>
@@ -30845,7 +30849,7 @@
 </file>
 
 <file path=customXml/itemProps1.xml><?xml version="1.0" encoding="utf-8"?>
-<ds:datastoreItem xmlns:ds="http://schemas.openxmlformats.org/officeDocument/2006/customXml" ds:itemID="{7BD9933E-5043-4F59-A8DA-D7A52E326D77}">
+<ds:datastoreItem xmlns:ds="http://schemas.openxmlformats.org/officeDocument/2006/customXml" ds:itemID="{E1B951F6-7852-474B-9CF3-44F9965DFF31}">
   <ds:schemaRefs>
     <ds:schemaRef ds:uri="http://schemas.openxmlformats.org/officeDocument/2006/bibliography"/>
   </ds:schemaRefs>
